--- a/pr-preview/pr-19/Your-Book-Title.docx
+++ b/pr-preview/pr-19/Your-Book-Title.docx
@@ -23,7 +23,7 @@
         <w:pStyle w:val="Date"/>
       </w:pPr>
       <w:r>
-        <w:t xml:space="preserve">Last updated: 2026-01-21</w:t>
+        <w:t xml:space="preserve">Last updated: 2026-01-22</w:t>
       </w:r>
     </w:p>
     <w:bookmarkStart w:id="26" w:name="welcome"/>
